--- a/images/Biljana-Kotevska-2024-Developer.docx
+++ b/images/Biljana-Kotevska-2024-Developer.docx
@@ -26,18 +26,18 @@
           <w:color w:val="auto"/>
           <w:sz w:val="28"/>
           <w:szCs w:val="28"/>
-          <w:lang w:val="de-DE"/>
-        </w:rPr>
-      </w:pPr>
+        </w:rPr>
+      </w:pPr>
+      <w:bookmarkStart w:id="0" w:name="_GoBack"/>
+      <w:bookmarkEnd w:id="0"/>
       <w:r>
         <w:rPr>
           <w:rFonts w:ascii="Century Gothic" w:hAnsi="Century Gothic"/>
           <w:color w:val="auto"/>
           <w:sz w:val="28"/>
           <w:szCs w:val="28"/>
-          <w:lang w:val="de-DE"/>
-        </w:rPr>
-        <w:t>862-579-8698 | biljanakotev@gmail.com</w:t>
+        </w:rPr>
+        <w:t>biljanakotev@gmail.com</w:t>
       </w:r>
     </w:p>
     <w:p>
@@ -49,7 +49,6 @@
           <w:rFonts w:ascii="Century Gothic" w:hAnsi="Century Gothic"/>
           <w:color w:val="auto"/>
           <w:u w:val="none"/>
-          <w:lang w:val="de-DE"/>
         </w:rPr>
       </w:pPr>
       <w:hyperlink r:id="rId7" w:history="1">
@@ -57,7 +56,6 @@
           <w:rPr>
             <w:rStyle w:val="Hyperlink"/>
             <w:rFonts w:ascii="Century Gothic" w:hAnsi="Century Gothic"/>
-            <w:lang w:val="de-DE"/>
           </w:rPr>
           <w:t>G</w:t>
         </w:r>
@@ -65,7 +63,6 @@
           <w:rPr>
             <w:rStyle w:val="Hyperlink"/>
             <w:rFonts w:ascii="Century Gothic" w:hAnsi="Century Gothic"/>
-            <w:lang w:val="de-DE"/>
           </w:rPr>
           <w:t>ithub</w:t>
         </w:r>
@@ -73,7 +70,6 @@
       <w:r>
         <w:rPr>
           <w:rFonts w:ascii="Century Gothic" w:hAnsi="Century Gothic"/>
-          <w:lang w:val="de-DE"/>
         </w:rPr>
         <w:t xml:space="preserve"> | </w:t>
       </w:r>
@@ -82,7 +78,6 @@
           <w:rPr>
             <w:rStyle w:val="Hyperlink"/>
             <w:rFonts w:ascii="Century Gothic" w:hAnsi="Century Gothic"/>
-            <w:lang w:val="de-DE"/>
           </w:rPr>
           <w:t>LinkedIn</w:t>
         </w:r>
@@ -90,7 +85,6 @@
       <w:r>
         <w:rPr>
           <w:rFonts w:ascii="Century Gothic" w:hAnsi="Century Gothic"/>
-          <w:lang w:val="de-DE"/>
         </w:rPr>
         <w:t xml:space="preserve"> | </w:t>
       </w:r>
@@ -99,7 +93,6 @@
           <w:rPr>
             <w:rStyle w:val="Hyperlink"/>
             <w:rFonts w:ascii="Century Gothic" w:hAnsi="Century Gothic"/>
-            <w:lang w:val="de-DE"/>
           </w:rPr>
           <w:t>Portfolio</w:t>
         </w:r>
@@ -113,7 +106,6 @@
           <w:rFonts w:ascii="Century Gothic" w:hAnsi="Century Gothic"/>
           <w:color w:val="0563C1" w:themeColor="hyperlink"/>
           <w:u w:val="single"/>
-          <w:lang w:val="de-DE"/>
         </w:rPr>
       </w:pPr>
     </w:p>
@@ -151,7 +143,21 @@
           <w:sz w:val="21"/>
           <w:szCs w:val="21"/>
         </w:rPr>
-        <w:t>I am a Fashion Institute of Technology graduate with a degree in International Trade and Marketing, bringing a solid foundation in effective communication, timeline management, and collaboration within the Fashion Industry. With a successful track record as a Production Manager for various New York-based companies, I honed my skills in coordinating with factories and cross-functional teams, including merchandising and design.</w:t>
+        <w:t>I am a Fashion Institute of Technology graduate with a degree in International Trade and Marketing, bringing a solid foundation in effective communication, timeline management, and collaborati</w:t>
+      </w:r>
+      <w:r>
+        <w:rPr>
+          <w:sz w:val="21"/>
+          <w:szCs w:val="21"/>
+        </w:rPr>
+        <w:t xml:space="preserve">on. </w:t>
+      </w:r>
+      <w:r>
+        <w:rPr>
+          <w:sz w:val="21"/>
+          <w:szCs w:val="21"/>
+        </w:rPr>
+        <w:t>With a successful track record as a Production Manager for various New York-based companies, I honed my skills in coordinating with factories and cross-functional teams, including merchandising and design.</w:t>
       </w:r>
     </w:p>
     <w:p>
@@ -903,14 +909,6 @@
               <w:adjustRightInd w:val="0"/>
               <w:spacing w:after="0" w:line="240" w:lineRule="auto"/>
               <w:rPr>
-                <w:rStyle w:val="Hyperlink"/>
-                <w:rFonts w:ascii="Century Gothic" w:hAnsi="Century Gothic" w:cs="Century Gothic"/>
-                <w:sz w:val="20"/>
-                <w:szCs w:val="20"/>
-              </w:rPr>
-            </w:pPr>
-            <w:r>
-              <w:rPr>
                 <w:rFonts w:ascii="Century Gothic" w:hAnsi="Century Gothic" w:cs="Century Gothic"/>
                 <w:b/>
                 <w:bCs/>
@@ -918,7 +916,46 @@
                 <w:sz w:val="20"/>
                 <w:szCs w:val="20"/>
               </w:rPr>
-              <w:lastRenderedPageBreak/>
+            </w:pPr>
+          </w:p>
+          <w:p>
+            <w:pPr>
+              <w:autoSpaceDE w:val="0"/>
+              <w:autoSpaceDN w:val="0"/>
+              <w:adjustRightInd w:val="0"/>
+              <w:spacing w:after="0" w:line="240" w:lineRule="auto"/>
+              <w:rPr>
+                <w:rFonts w:ascii="Century Gothic" w:hAnsi="Century Gothic" w:cs="Century Gothic"/>
+                <w:b/>
+                <w:bCs/>
+                <w:color w:val="000000"/>
+                <w:sz w:val="20"/>
+                <w:szCs w:val="20"/>
+              </w:rPr>
+            </w:pPr>
+          </w:p>
+          <w:p>
+            <w:pPr>
+              <w:autoSpaceDE w:val="0"/>
+              <w:autoSpaceDN w:val="0"/>
+              <w:adjustRightInd w:val="0"/>
+              <w:spacing w:after="0" w:line="240" w:lineRule="auto"/>
+              <w:rPr>
+                <w:rStyle w:val="Hyperlink"/>
+                <w:rFonts w:ascii="Century Gothic" w:hAnsi="Century Gothic" w:cs="Century Gothic"/>
+                <w:sz w:val="20"/>
+                <w:szCs w:val="20"/>
+              </w:rPr>
+            </w:pPr>
+            <w:r>
+              <w:rPr>
+                <w:rFonts w:ascii="Century Gothic" w:hAnsi="Century Gothic" w:cs="Century Gothic"/>
+                <w:b/>
+                <w:bCs/>
+                <w:color w:val="000000"/>
+                <w:sz w:val="20"/>
+                <w:szCs w:val="20"/>
+              </w:rPr>
               <w:t>Local Landing Page</w:t>
             </w:r>
             <w:r>
@@ -1718,17 +1755,7 @@
           <w:sz w:val="24"/>
           <w:szCs w:val="24"/>
         </w:rPr>
-        <w:t>W</w:t>
-      </w:r>
-      <w:r>
-        <w:rPr>
-          <w:rFonts w:ascii="Century Gothic" w:hAnsi="Century Gothic"/>
-          <w:b/>
-          <w:color w:val="1F4E79" w:themeColor="accent1" w:themeShade="80"/>
-          <w:sz w:val="24"/>
-          <w:szCs w:val="24"/>
-        </w:rPr>
-        <w:t>ork History</w:t>
+        <w:t>Work History</w:t>
       </w:r>
     </w:p>
     <w:p>
@@ -1787,8 +1814,6 @@
         </w:rPr>
         <w:t xml:space="preserve"> </w:t>
       </w:r>
-      <w:bookmarkStart w:id="0" w:name="_GoBack"/>
-      <w:bookmarkEnd w:id="0"/>
       <w:r>
         <w:rPr>
           <w:rFonts w:ascii="Times New Roman" w:hAnsi="Times New Roman" w:cs="Times New Roman"/>
@@ -4954,6 +4979,7 @@
   <w:style w:type="character" w:default="1" w:styleId="DefaultParagraphFont">
     <w:name w:val="Default Paragraph Font"/>
     <w:uiPriority w:val="1"/>
+    <w:semiHidden/>
     <w:unhideWhenUsed/>
   </w:style>
   <w:style w:type="table" w:default="1" w:styleId="TableNormal">
@@ -5254,6 +5280,18 @@
     <w:uiPriority w:val="99"/>
     <w:rsid w:val="00950207"/>
   </w:style>
+  <w:style w:type="character" w:styleId="FollowedHyperlink">
+    <w:name w:val="FollowedHyperlink"/>
+    <w:basedOn w:val="DefaultParagraphFont"/>
+    <w:uiPriority w:val="99"/>
+    <w:semiHidden/>
+    <w:unhideWhenUsed/>
+    <w:rsid w:val="001B4322"/>
+    <w:rPr>
+      <w:color w:val="954F72" w:themeColor="followedHyperlink"/>
+      <w:u w:val="single"/>
+    </w:rPr>
+  </w:style>
 </w:styles>
 </file>
 
